--- a/Report references.docx
+++ b/Report references.docx
@@ -30,6 +30,9 @@
           <w:numId w:val="1"/>
         </w:numPr>
         <w:rPr>
+          <w:rStyle w:val="Hyperlink"/>
+          <w:color w:val="auto"/>
+          <w:u w:val="none"/>
           <w:lang w:val="en-US"/>
         </w:rPr>
       </w:pPr>
@@ -53,6 +56,45 @@
       <w:pPr>
         <w:pStyle w:val="ListParagraph"/>
         <w:numPr>
+          <w:ilvl w:val="1"/>
+          <w:numId w:val="1"/>
+        </w:numPr>
+        <w:rPr>
+          <w:lang w:val="en-US"/>
+        </w:rPr>
+      </w:pPr>
+      <w:hyperlink r:id="rId6" w:history="1">
+        <w:r>
+          <w:rPr>
+            <w:rStyle w:val="Hyperlink"/>
+            <w:lang w:val="en-US"/>
+          </w:rPr>
+          <w:t>https://www.50languages.com/phrasebook/hi/kn/</w:t>
+        </w:r>
+      </w:hyperlink>
+    </w:p>
+    <w:p>
+      <w:pPr>
+        <w:pStyle w:val="ListParagraph"/>
+        <w:numPr>
+          <w:ilvl w:val="1"/>
+          <w:numId w:val="1"/>
+        </w:numPr>
+        <w:rPr>
+          <w:lang w:val="en-US"/>
+        </w:rPr>
+      </w:pPr>
+      <w:r>
+        <w:rPr>
+          <w:lang w:val="en-US"/>
+        </w:rPr>
+        <w:t>https://www.50languages.com/phrasebook/hi/em/</w:t>
+      </w:r>
+    </w:p>
+    <w:p>
+      <w:pPr>
+        <w:pStyle w:val="ListParagraph"/>
+        <w:numPr>
           <w:ilvl w:val="0"/>
           <w:numId w:val="1"/>
         </w:numPr>
@@ -78,7 +120,7 @@
           <w:lang w:val="en-US"/>
         </w:rPr>
       </w:pPr>
-      <w:hyperlink r:id="rId6" w:history="1">
+      <w:hyperlink r:id="rId7" w:history="1">
         <w:r>
           <w:rPr>
             <w:rStyle w:val="Hyperlink"/>
@@ -117,7 +159,7 @@
           <w:lang w:val="en-US"/>
         </w:rPr>
       </w:pPr>
-      <w:hyperlink r:id="rId7" w:history="1">
+      <w:hyperlink r:id="rId8" w:history="1">
         <w:r>
           <w:rPr>
             <w:rStyle w:val="Hyperlink"/>
@@ -135,10 +177,13 @@
           <w:numId w:val="1"/>
         </w:numPr>
         <w:rPr>
-          <w:lang w:val="en-US"/>
-        </w:rPr>
-      </w:pPr>
-      <w:hyperlink r:id="rId8" w:history="1">
+          <w:rStyle w:val="Hyperlink"/>
+          <w:color w:val="auto"/>
+          <w:u w:val="none"/>
+          <w:lang w:val="en-US"/>
+        </w:rPr>
+      </w:pPr>
+      <w:hyperlink r:id="rId9" w:history="1">
         <w:r>
           <w:rPr>
             <w:rStyle w:val="Hyperlink"/>
@@ -147,6 +192,81 @@
           <w:t>https://link.springer.com/chapter/10.1007/978-981-10-6626-9_22</w:t>
         </w:r>
       </w:hyperlink>
+    </w:p>
+    <w:p>
+      <w:pPr>
+        <w:pStyle w:val="ListParagraph"/>
+        <w:numPr>
+          <w:ilvl w:val="1"/>
+          <w:numId w:val="1"/>
+        </w:numPr>
+        <w:rPr>
+          <w:lang w:val="en-US"/>
+        </w:rPr>
+      </w:pPr>
+      <w:hyperlink r:id="rId10" w:history="1">
+        <w:r>
+          <w:rPr>
+            <w:rStyle w:val="Hyperlink"/>
+            <w:lang w:val="en-US"/>
+          </w:rPr>
+          <w:t>https://towardsdatascience.com/extract-features-of-music-75a3f9bc265d</w:t>
+        </w:r>
+      </w:hyperlink>
+    </w:p>
+    <w:p>
+      <w:pPr>
+        <w:pStyle w:val="ListParagraph"/>
+        <w:numPr>
+          <w:ilvl w:val="1"/>
+          <w:numId w:val="1"/>
+        </w:numPr>
+        <w:rPr>
+          <w:lang w:val="en-US"/>
+        </w:rPr>
+      </w:pPr>
+      <w:hyperlink r:id="rId11" w:history="1">
+        <w:r>
+          <w:rPr>
+            <w:rStyle w:val="Hyperlink"/>
+            <w:lang w:val="en-US"/>
+          </w:rPr>
+          <w:t>https://timsainburg.com/python-mel-compression-inversion.html</w:t>
+        </w:r>
+      </w:hyperlink>
+    </w:p>
+    <w:p>
+      <w:pPr>
+        <w:pStyle w:val="ListParagraph"/>
+        <w:numPr>
+          <w:ilvl w:val="1"/>
+          <w:numId w:val="1"/>
+        </w:numPr>
+        <w:rPr>
+          <w:lang w:val="en-US"/>
+        </w:rPr>
+      </w:pPr>
+      <w:hyperlink r:id="rId12" w:history="1">
+        <w:r>
+          <w:rPr>
+            <w:rStyle w:val="Hyperlink"/>
+            <w:lang w:val="en-US"/>
+          </w:rPr>
+          <w:t>https://github.com/devinvenable/mfcc-audio-experiment/blob/master/MFCC%20transforms.ipynb</w:t>
+        </w:r>
+      </w:hyperlink>
+    </w:p>
+    <w:p>
+      <w:pPr>
+        <w:pStyle w:val="ListParagraph"/>
+        <w:numPr>
+          <w:ilvl w:val="1"/>
+          <w:numId w:val="1"/>
+        </w:numPr>
+        <w:rPr>
+          <w:lang w:val="en-US"/>
+        </w:rPr>
+      </w:pPr>
     </w:p>
     <w:p>
       <w:pPr>
@@ -177,7 +297,7 @@
           <w:lang w:val="en-US"/>
         </w:rPr>
       </w:pPr>
-      <w:hyperlink r:id="rId9" w:history="1">
+      <w:hyperlink r:id="rId13" w:history="1">
         <w:r>
           <w:rPr>
             <w:rStyle w:val="Hyperlink"/>
@@ -198,7 +318,7 @@
           <w:lang w:val="en-US"/>
         </w:rPr>
       </w:pPr>
-      <w:hyperlink r:id="rId10" w:history="1">
+      <w:hyperlink r:id="rId14" w:history="1">
         <w:r>
           <w:rPr>
             <w:rStyle w:val="Hyperlink"/>
@@ -279,7 +399,7 @@
           <w:lang w:val="en-US"/>
         </w:rPr>
       </w:pPr>
-      <w:hyperlink r:id="rId11" w:history="1">
+      <w:hyperlink r:id="rId15" w:history="1">
         <w:r>
           <w:rPr>
             <w:rStyle w:val="Hyperlink"/>
@@ -300,7 +420,7 @@
           <w:lang w:val="en-US"/>
         </w:rPr>
       </w:pPr>
-      <w:hyperlink r:id="rId12" w:history="1">
+      <w:hyperlink r:id="rId16" w:history="1">
         <w:r>
           <w:rPr>
             <w:rStyle w:val="Hyperlink"/>
@@ -321,7 +441,7 @@
           <w:lang w:val="en-US"/>
         </w:rPr>
       </w:pPr>
-      <w:hyperlink r:id="rId13" w:history="1">
+      <w:hyperlink r:id="rId17" w:history="1">
         <w:r>
           <w:rPr>
             <w:rStyle w:val="Hyperlink"/>
@@ -342,7 +462,7 @@
           <w:lang w:val="en-US"/>
         </w:rPr>
       </w:pPr>
-      <w:hyperlink r:id="rId14" w:history="1">
+      <w:hyperlink r:id="rId18" w:history="1">
         <w:r>
           <w:rPr>
             <w:rStyle w:val="Hyperlink"/>
@@ -360,6 +480,9 @@
           <w:numId w:val="1"/>
         </w:numPr>
         <w:rPr>
+          <w:rStyle w:val="Hyperlink"/>
+          <w:color w:val="auto"/>
+          <w:u w:val="none"/>
           <w:lang w:val="en-US"/>
         </w:rPr>
       </w:pPr>
@@ -369,7 +492,7 @@
         </w:rPr>
         <w:t xml:space="preserve">Code - </w:t>
       </w:r>
-      <w:hyperlink r:id="rId15" w:history="1">
+      <w:hyperlink r:id="rId19" w:history="1">
         <w:r>
           <w:rPr>
             <w:rStyle w:val="Hyperlink"/>
@@ -381,15 +504,474 @@
     </w:p>
     <w:p>
       <w:pPr>
-        <w:pStyle w:val="ListParagraph"/>
-        <w:numPr>
-          <w:ilvl w:val="0"/>
-          <w:numId w:val="1"/>
-        </w:numPr>
-        <w:rPr>
-          <w:lang w:val="en-US"/>
-        </w:rPr>
-      </w:pPr>
+        <w:rPr>
+          <w:lang w:val="en-US"/>
+        </w:rPr>
+      </w:pPr>
+    </w:p>
+    <w:p>
+      <w:pPr>
+        <w:pStyle w:val="ListParagraph"/>
+        <w:numPr>
+          <w:ilvl w:val="0"/>
+          <w:numId w:val="2"/>
+        </w:numPr>
+        <w:rPr>
+          <w:lang w:val="en-US"/>
+        </w:rPr>
+      </w:pPr>
+      <w:hyperlink r:id="rId20" w:history="1">
+        <w:r>
+          <w:rPr>
+            <w:rStyle w:val="Hyperlink"/>
+            <w:lang w:val="en-US"/>
+          </w:rPr>
+          <w:t>https://machinelearningmastery.com/how-to-configure-k-fold-cross-validation/</w:t>
+        </w:r>
+      </w:hyperlink>
+    </w:p>
+    <w:p>
+      <w:pPr>
+        <w:pStyle w:val="ListParagraph"/>
+        <w:numPr>
+          <w:ilvl w:val="0"/>
+          <w:numId w:val="2"/>
+        </w:numPr>
+        <w:rPr>
+          <w:lang w:val="en-US"/>
+        </w:rPr>
+      </w:pPr>
+      <w:hyperlink r:id="rId21" w:history="1">
+        <w:r>
+          <w:rPr>
+            <w:rStyle w:val="Hyperlink"/>
+            <w:lang w:val="en-US"/>
+          </w:rPr>
+          <w:t>https://machinelearningmastery.com/evaluate-performance-deep-learning-models-keras/</w:t>
+        </w:r>
+      </w:hyperlink>
+    </w:p>
+    <w:p>
+      <w:pPr>
+        <w:pStyle w:val="ListParagraph"/>
+        <w:numPr>
+          <w:ilvl w:val="0"/>
+          <w:numId w:val="2"/>
+        </w:numPr>
+        <w:rPr>
+          <w:lang w:val="en-US"/>
+        </w:rPr>
+      </w:pPr>
+      <w:hyperlink r:id="rId22" w:history="1">
+        <w:r>
+          <w:rPr>
+            <w:rStyle w:val="Hyperlink"/>
+            <w:lang w:val="en-US"/>
+          </w:rPr>
+          <w:t>https://stackoverflow.com/questions/66845924/multi-input-multi-output-model-with-keras-functional-api</w:t>
+        </w:r>
+      </w:hyperlink>
+    </w:p>
+    <w:p>
+      <w:pPr>
+        <w:pStyle w:val="ListParagraph"/>
+        <w:numPr>
+          <w:ilvl w:val="0"/>
+          <w:numId w:val="2"/>
+        </w:numPr>
+        <w:rPr>
+          <w:lang w:val="en-US"/>
+        </w:rPr>
+      </w:pPr>
+      <w:hyperlink r:id="rId23" w:history="1">
+        <w:r>
+          <w:rPr>
+            <w:rStyle w:val="Hyperlink"/>
+            <w:lang w:val="en-US"/>
+          </w:rPr>
+          <w:t>https://pyimagesearch.com/2019/02/04/keras-multiple-inputs-and-mixed-data/</w:t>
+        </w:r>
+      </w:hyperlink>
+    </w:p>
+    <w:p>
+      <w:pPr>
+        <w:pStyle w:val="ListParagraph"/>
+        <w:numPr>
+          <w:ilvl w:val="0"/>
+          <w:numId w:val="2"/>
+        </w:numPr>
+        <w:rPr>
+          <w:lang w:val="en-US"/>
+        </w:rPr>
+      </w:pPr>
+      <w:hyperlink r:id="rId24" w:history="1">
+        <w:r>
+          <w:rPr>
+            <w:rStyle w:val="Hyperlink"/>
+            <w:lang w:val="en-US"/>
+          </w:rPr>
+          <w:t>https://machinelearningmastery.com/repeated-k-fold-cross-validation-with-python/</w:t>
+        </w:r>
+      </w:hyperlink>
+    </w:p>
+    <w:p>
+      <w:pPr>
+        <w:pStyle w:val="ListParagraph"/>
+        <w:numPr>
+          <w:ilvl w:val="0"/>
+          <w:numId w:val="2"/>
+        </w:numPr>
+        <w:rPr>
+          <w:lang w:val="en-US"/>
+        </w:rPr>
+      </w:pPr>
+      <w:hyperlink r:id="rId25" w:history="1">
+        <w:r>
+          <w:rPr>
+            <w:rStyle w:val="Hyperlink"/>
+            <w:lang w:val="en-US"/>
+          </w:rPr>
+          <w:t>https://www.analyticsvidhya.com/blog/2021/05/know-the-best-evaluation-metrics-for-your-regression-model/</w:t>
+        </w:r>
+      </w:hyperlink>
+    </w:p>
+    <w:p>
+      <w:pPr>
+        <w:rPr>
+          <w:lang w:val="en-US"/>
+        </w:rPr>
+      </w:pPr>
+    </w:p>
+    <w:p>
+      <w:pPr>
+        <w:rPr>
+          <w:lang w:val="en-US"/>
+        </w:rPr>
+      </w:pPr>
+      <w:r>
+        <w:rPr>
+          <w:lang w:val="en-US"/>
+        </w:rPr>
+        <w:t>VAD –</w:t>
+      </w:r>
+    </w:p>
+    <w:p>
+      <w:pPr>
+        <w:pStyle w:val="ListParagraph"/>
+        <w:numPr>
+          <w:ilvl w:val="0"/>
+          <w:numId w:val="2"/>
+        </w:numPr>
+        <w:rPr>
+          <w:lang w:val="en-US"/>
+        </w:rPr>
+      </w:pPr>
+      <w:hyperlink r:id="rId26" w:history="1">
+        <w:r>
+          <w:rPr>
+            <w:rStyle w:val="Hyperlink"/>
+            <w:lang w:val="en-US"/>
+          </w:rPr>
+          <w:t>https://www.kaggle.com/code/holzner/voice-activity-detection-example/notebook</w:t>
+        </w:r>
+      </w:hyperlink>
+    </w:p>
+    <w:p>
+      <w:pPr>
+        <w:pStyle w:val="ListParagraph"/>
+        <w:numPr>
+          <w:ilvl w:val="0"/>
+          <w:numId w:val="2"/>
+        </w:numPr>
+        <w:rPr>
+          <w:lang w:val="en-US"/>
+        </w:rPr>
+      </w:pPr>
+      <w:hyperlink r:id="rId27" w:history="1">
+        <w:r>
+          <w:rPr>
+            <w:rStyle w:val="Hyperlink"/>
+            <w:lang w:val="en-US"/>
+          </w:rPr>
+          <w:t>https://www.programcreek.com/python/example/115083/webrtcvad.Vad</w:t>
+        </w:r>
+      </w:hyperlink>
+    </w:p>
+    <w:p>
+      <w:pPr>
+        <w:pStyle w:val="ListParagraph"/>
+        <w:numPr>
+          <w:ilvl w:val="0"/>
+          <w:numId w:val="2"/>
+        </w:numPr>
+        <w:rPr>
+          <w:lang w:val="en-US"/>
+        </w:rPr>
+      </w:pPr>
+      <w:hyperlink r:id="rId28" w:history="1">
+        <w:r>
+          <w:rPr>
+            <w:rStyle w:val="Hyperlink"/>
+            <w:lang w:val="en-US"/>
+          </w:rPr>
+          <w:t>https://github.com/wiseman/py-webrtcvad</w:t>
+        </w:r>
+      </w:hyperlink>
+    </w:p>
+    <w:p>
+      <w:pPr>
+        <w:rPr>
+          <w:lang w:val="en-US"/>
+        </w:rPr>
+      </w:pPr>
+    </w:p>
+    <w:p>
+      <w:pPr>
+        <w:rPr>
+          <w:lang w:val="en-US"/>
+        </w:rPr>
+      </w:pPr>
+      <w:r>
+        <w:rPr>
+          <w:lang w:val="en-US"/>
+        </w:rPr>
+        <w:t>Encoders &amp; Decoders</w:t>
+      </w:r>
+    </w:p>
+    <w:p>
+      <w:pPr>
+        <w:rPr>
+          <w:lang w:val="en-US"/>
+        </w:rPr>
+      </w:pPr>
+    </w:p>
+    <w:p>
+      <w:pPr>
+        <w:pStyle w:val="ListParagraph"/>
+        <w:numPr>
+          <w:ilvl w:val="0"/>
+          <w:numId w:val="2"/>
+        </w:numPr>
+        <w:rPr>
+          <w:lang w:val="en-US"/>
+        </w:rPr>
+      </w:pPr>
+      <w:hyperlink r:id="rId29" w:history="1">
+        <w:r>
+          <w:rPr>
+            <w:rStyle w:val="Hyperlink"/>
+            <w:lang w:val="en-US"/>
+          </w:rPr>
+          <w:t>https://medium.com/analytics-vidhya/encoder-decoder-seq2seq-models-clearly-explained-c34186fbf49b</w:t>
+        </w:r>
+      </w:hyperlink>
+    </w:p>
+    <w:p>
+      <w:pPr>
+        <w:pStyle w:val="ListParagraph"/>
+        <w:numPr>
+          <w:ilvl w:val="0"/>
+          <w:numId w:val="2"/>
+        </w:numPr>
+        <w:rPr>
+          <w:lang w:val="en-US"/>
+        </w:rPr>
+      </w:pPr>
+      <w:hyperlink r:id="rId30" w:history="1">
+        <w:r>
+          <w:rPr>
+            <w:rStyle w:val="Hyperlink"/>
+            <w:lang w:val="en-US"/>
+          </w:rPr>
+          <w:t>https://www.analyticsvidhya.com/blog/2020/08/a-simple-introduction-to-sequence-to-sequence-models/</w:t>
+        </w:r>
+      </w:hyperlink>
+    </w:p>
+    <w:p>
+      <w:pPr>
+        <w:pStyle w:val="ListParagraph"/>
+        <w:numPr>
+          <w:ilvl w:val="0"/>
+          <w:numId w:val="2"/>
+        </w:numPr>
+        <w:rPr>
+          <w:lang w:val="en-US"/>
+        </w:rPr>
+      </w:pPr>
+      <w:hyperlink r:id="rId31" w:history="1">
+        <w:r>
+          <w:rPr>
+            <w:rStyle w:val="Hyperlink"/>
+            <w:lang w:val="en-US"/>
+          </w:rPr>
+          <w:t>https://towardsdatascience.com/understanding-encoder-decoder-sequence-to-sequence-model-679e04af4346</w:t>
+        </w:r>
+      </w:hyperlink>
+    </w:p>
+    <w:p>
+      <w:pPr>
+        <w:pStyle w:val="ListParagraph"/>
+        <w:numPr>
+          <w:ilvl w:val="0"/>
+          <w:numId w:val="2"/>
+        </w:numPr>
+        <w:rPr>
+          <w:lang w:val="en-US"/>
+        </w:rPr>
+      </w:pPr>
+      <w:hyperlink r:id="rId32" w:history="1">
+        <w:r>
+          <w:rPr>
+            <w:rStyle w:val="Hyperlink"/>
+            <w:lang w:val="en-US"/>
+          </w:rPr>
+          <w:t>https://github.com/prasoons075/Deep-Learning-Codes/blob/master/Encoder%20Decoder%20Model/Encoder_decoder_model.ipynb</w:t>
+        </w:r>
+      </w:hyperlink>
+    </w:p>
+    <w:p>
+      <w:pPr>
+        <w:pStyle w:val="ListParagraph"/>
+        <w:numPr>
+          <w:ilvl w:val="0"/>
+          <w:numId w:val="2"/>
+        </w:numPr>
+        <w:rPr>
+          <w:lang w:val="en-US"/>
+        </w:rPr>
+      </w:pPr>
+      <w:hyperlink r:id="rId33" w:history="1">
+        <w:r>
+          <w:rPr>
+            <w:rStyle w:val="Hyperlink"/>
+            <w:lang w:val="en-US"/>
+          </w:rPr>
+          <w:t>https://github.com/topics/encoder-decoder?l=python</w:t>
+        </w:r>
+      </w:hyperlink>
+    </w:p>
+    <w:p>
+      <w:pPr>
+        <w:pStyle w:val="ListParagraph"/>
+        <w:numPr>
+          <w:ilvl w:val="0"/>
+          <w:numId w:val="2"/>
+        </w:numPr>
+        <w:rPr>
+          <w:lang w:val="en-US"/>
+        </w:rPr>
+      </w:pPr>
+      <w:hyperlink r:id="rId34" w:history="1">
+        <w:r>
+          <w:rPr>
+            <w:rStyle w:val="Hyperlink"/>
+            <w:lang w:val="en-US"/>
+          </w:rPr>
+          <w:t>https://github.com/jacoxu/encoder_decoder/blob/master/encoder_decoder.py</w:t>
+        </w:r>
+      </w:hyperlink>
+    </w:p>
+    <w:p>
+      <w:pPr>
+        <w:pStyle w:val="ListParagraph"/>
+        <w:numPr>
+          <w:ilvl w:val="0"/>
+          <w:numId w:val="2"/>
+        </w:numPr>
+        <w:rPr>
+          <w:lang w:val="en-US"/>
+        </w:rPr>
+      </w:pPr>
+      <w:hyperlink r:id="rId35" w:history="1">
+        <w:r>
+          <w:rPr>
+            <w:rStyle w:val="Hyperlink"/>
+            <w:lang w:val="en-US"/>
+          </w:rPr>
+          <w:t>https://github.com/ialhashim/DenseDepth</w:t>
+        </w:r>
+      </w:hyperlink>
+    </w:p>
+    <w:p>
+      <w:pPr>
+        <w:pStyle w:val="ListParagraph"/>
+        <w:numPr>
+          <w:ilvl w:val="0"/>
+          <w:numId w:val="2"/>
+        </w:numPr>
+        <w:rPr>
+          <w:lang w:val="en-US"/>
+        </w:rPr>
+      </w:pPr>
+      <w:hyperlink r:id="rId36" w:history="1">
+        <w:r>
+          <w:rPr>
+            <w:rStyle w:val="Hyperlink"/>
+            <w:lang w:val="en-US"/>
+          </w:rPr>
+          <w:t>https://github.com/ColinShaw/python-keras-encoder-decoder-unet</w:t>
+        </w:r>
+      </w:hyperlink>
+    </w:p>
+    <w:p>
+      <w:pPr>
+        <w:rPr>
+          <w:lang w:val="en-US"/>
+        </w:rPr>
+      </w:pPr>
+    </w:p>
+    <w:p>
+      <w:pPr>
+        <w:rPr>
+          <w:lang w:val="en-US"/>
+        </w:rPr>
+      </w:pPr>
+      <w:r>
+        <w:rPr>
+          <w:lang w:val="en-US"/>
+        </w:rPr>
+        <w:t>Regression – standard scalar</w:t>
+      </w:r>
+    </w:p>
+    <w:p>
+      <w:pPr>
+        <w:rPr>
+          <w:lang w:val="en-US"/>
+        </w:rPr>
+      </w:pPr>
+      <w:r>
+        <w:rPr>
+          <w:lang w:val="en-US"/>
+        </w:rPr>
+        <w:t>Classification – min max scalar</w:t>
+      </w:r>
+    </w:p>
+    <w:p>
+      <w:pPr>
+        <w:rPr>
+          <w:lang w:val="en-US"/>
+        </w:rPr>
+      </w:pPr>
+    </w:p>
+    <w:p>
+      <w:pPr>
+        <w:rPr>
+          <w:lang w:val="en-US"/>
+        </w:rPr>
+      </w:pPr>
+    </w:p>
+    <w:p>
+      <w:pPr>
+        <w:rPr>
+          <w:lang w:val="en-US"/>
+        </w:rPr>
+      </w:pPr>
+      <w:r>
+        <w:rPr>
+          <w:lang w:val="en-US"/>
+        </w:rPr>
+        <w:t>Training and testing Validation loss and performance !</w:t>
+      </w:r>
     </w:p>
     <w:sectPr>
       <w:pgSz w:w="11906" w:h="16838"/>
@@ -404,6 +986,118 @@
 <file path=word/numbering.xml><?xml version="1.0" encoding="utf-8"?>
 <w:numbering xmlns:wpc="http://schemas.microsoft.com/office/word/2010/wordprocessingCanvas" xmlns:cx="http://schemas.microsoft.com/office/drawing/2014/chartex" xmlns:cx1="http://schemas.microsoft.com/office/drawing/2015/9/8/chartex" xmlns:cx2="http://schemas.microsoft.com/office/drawing/2015/10/21/chartex" xmlns:cx3="http://schemas.microsoft.com/office/drawing/2016/5/9/chartex" xmlns:cx4="http://schemas.microsoft.com/office/drawing/2016/5/10/chartex" xmlns:cx5="http://schemas.microsoft.com/office/drawing/2016/5/11/chartex" xmlns:cx6="http://schemas.microsoft.com/office/drawing/2016/5/12/chartex" xmlns:cx7="http://schemas.microsoft.com/office/drawing/2016/5/13/chartex" xmlns:cx8="http://schemas.microsoft.com/office/drawing/2016/5/14/chartex" xmlns:mc="http://schemas.openxmlformats.org/markup-compatibility/2006" xmlns:aink="http://schemas.microsoft.com/office/drawing/2016/ink" xmlns:am3d="http://schemas.microsoft.com/office/drawing/2017/model3d" xmlns:o="urn:schemas-microsoft-com:office:office" xmlns:r="http://schemas.openxmlformats.org/officeDocument/2006/relationships" xmlns:m="http://schemas.openxmlformats.org/officeDocument/2006/math" xmlns:v="urn:schemas-microsoft-com:vml" xmlns:wp14="http://schemas.microsoft.com/office/word/2010/wordprocessingDrawing" xmlns:wp="http://schemas.openxmlformats.org/drawingml/2006/wordprocessingDrawing" xmlns:w10="urn:schemas-microsoft-com:office:word" xmlns:w="http://schemas.openxmlformats.org/wordprocessingml/2006/main" xmlns:w14="http://schemas.microsoft.com/office/word/2010/wordml" xmlns:w15="http://schemas.microsoft.com/office/word/2012/wordml" xmlns:w16cex="http://schemas.microsoft.com/office/word/2018/wordml/cex" xmlns:w16cid="http://schemas.microsoft.com/office/word/2016/wordml/cid" xmlns:w16="http://schemas.microsoft.com/office/word/2018/wordml" xmlns:w16sdtdh="http://schemas.microsoft.com/office/word/2020/wordml/sdtdatahash" xmlns:w16se="http://schemas.microsoft.com/office/word/2015/wordml/symex" xmlns:wpg="http://schemas.microsoft.com/office/word/2010/wordprocessingGroup" xmlns:wpi="http://schemas.microsoft.com/office/word/2010/wordprocessingInk" xmlns:wne="http://schemas.microsoft.com/office/word/2006/wordml" xmlns:wps="http://schemas.microsoft.com/office/word/2010/wordprocessingShape" mc:Ignorable="w14 w15 w16se w16cid w16 w16cex w16sdtdh wp14">
   <w:abstractNum w:abstractNumId="0" w15:restartNumberingAfterBreak="0">
+    <w:nsid w:val="22CA66B9"/>
+    <w:multiLevelType w:val="hybridMultilevel"/>
+    <w:tmpl w:val="B8122FBC"/>
+    <w:lvl w:ilvl="0" w:tplc="37E47F1C">
+      <w:numFmt w:val="bullet"/>
+      <w:lvlText w:val=""/>
+      <w:lvlJc w:val="left"/>
+      <w:pPr>
+        <w:ind w:left="720" w:hanging="360"/>
+      </w:pPr>
+      <w:rPr>
+        <w:rFonts w:ascii="Symbol" w:eastAsiaTheme="minorHAnsi" w:hAnsi="Symbol" w:cstheme="minorBidi" w:hint="default"/>
+      </w:rPr>
+    </w:lvl>
+    <w:lvl w:ilvl="1" w:tplc="08090003" w:tentative="1">
+      <w:start w:val="1"/>
+      <w:numFmt w:val="bullet"/>
+      <w:lvlText w:val="o"/>
+      <w:lvlJc w:val="left"/>
+      <w:pPr>
+        <w:ind w:left="1440" w:hanging="360"/>
+      </w:pPr>
+      <w:rPr>
+        <w:rFonts w:ascii="Courier New" w:hAnsi="Courier New" w:hint="default"/>
+      </w:rPr>
+    </w:lvl>
+    <w:lvl w:ilvl="2" w:tplc="08090005" w:tentative="1">
+      <w:start w:val="1"/>
+      <w:numFmt w:val="bullet"/>
+      <w:lvlText w:val=""/>
+      <w:lvlJc w:val="left"/>
+      <w:pPr>
+        <w:ind w:left="2160" w:hanging="360"/>
+      </w:pPr>
+      <w:rPr>
+        <w:rFonts w:ascii="Wingdings" w:hAnsi="Wingdings" w:hint="default"/>
+      </w:rPr>
+    </w:lvl>
+    <w:lvl w:ilvl="3" w:tplc="08090001" w:tentative="1">
+      <w:start w:val="1"/>
+      <w:numFmt w:val="bullet"/>
+      <w:lvlText w:val=""/>
+      <w:lvlJc w:val="left"/>
+      <w:pPr>
+        <w:ind w:left="2880" w:hanging="360"/>
+      </w:pPr>
+      <w:rPr>
+        <w:rFonts w:ascii="Symbol" w:hAnsi="Symbol" w:hint="default"/>
+      </w:rPr>
+    </w:lvl>
+    <w:lvl w:ilvl="4" w:tplc="08090003" w:tentative="1">
+      <w:start w:val="1"/>
+      <w:numFmt w:val="bullet"/>
+      <w:lvlText w:val="o"/>
+      <w:lvlJc w:val="left"/>
+      <w:pPr>
+        <w:ind w:left="3600" w:hanging="360"/>
+      </w:pPr>
+      <w:rPr>
+        <w:rFonts w:ascii="Courier New" w:hAnsi="Courier New" w:hint="default"/>
+      </w:rPr>
+    </w:lvl>
+    <w:lvl w:ilvl="5" w:tplc="08090005" w:tentative="1">
+      <w:start w:val="1"/>
+      <w:numFmt w:val="bullet"/>
+      <w:lvlText w:val=""/>
+      <w:lvlJc w:val="left"/>
+      <w:pPr>
+        <w:ind w:left="4320" w:hanging="360"/>
+      </w:pPr>
+      <w:rPr>
+        <w:rFonts w:ascii="Wingdings" w:hAnsi="Wingdings" w:hint="default"/>
+      </w:rPr>
+    </w:lvl>
+    <w:lvl w:ilvl="6" w:tplc="08090001" w:tentative="1">
+      <w:start w:val="1"/>
+      <w:numFmt w:val="bullet"/>
+      <w:lvlText w:val=""/>
+      <w:lvlJc w:val="left"/>
+      <w:pPr>
+        <w:ind w:left="5040" w:hanging="360"/>
+      </w:pPr>
+      <w:rPr>
+        <w:rFonts w:ascii="Symbol" w:hAnsi="Symbol" w:hint="default"/>
+      </w:rPr>
+    </w:lvl>
+    <w:lvl w:ilvl="7" w:tplc="08090003" w:tentative="1">
+      <w:start w:val="1"/>
+      <w:numFmt w:val="bullet"/>
+      <w:lvlText w:val="o"/>
+      <w:lvlJc w:val="left"/>
+      <w:pPr>
+        <w:ind w:left="5760" w:hanging="360"/>
+      </w:pPr>
+      <w:rPr>
+        <w:rFonts w:ascii="Courier New" w:hAnsi="Courier New" w:hint="default"/>
+      </w:rPr>
+    </w:lvl>
+    <w:lvl w:ilvl="8" w:tplc="08090005" w:tentative="1">
+      <w:start w:val="1"/>
+      <w:numFmt w:val="bullet"/>
+      <w:lvlText w:val=""/>
+      <w:lvlJc w:val="left"/>
+      <w:pPr>
+        <w:ind w:left="6480" w:hanging="360"/>
+      </w:pPr>
+      <w:rPr>
+        <w:rFonts w:ascii="Wingdings" w:hAnsi="Wingdings" w:hint="default"/>
+      </w:rPr>
+    </w:lvl>
+  </w:abstractNum>
+  <w:abstractNum w:abstractNumId="1" w15:restartNumberingAfterBreak="0">
     <w:nsid w:val="6B2A6A9C"/>
     <w:multiLevelType w:val="hybridMultilevel"/>
     <w:tmpl w:val="D16E1344"/>
@@ -492,7 +1186,10 @@
       </w:pPr>
     </w:lvl>
   </w:abstractNum>
-  <w:num w:numId="1">
+  <w:num w:numId="1" w16cid:durableId="916355429">
+    <w:abstractNumId w:val="1"/>
+  </w:num>
+  <w:num w:numId="2" w16cid:durableId="1190099913">
     <w:abstractNumId w:val="0"/>
   </w:num>
 </w:numbering>
